--- a/Project Report.docx
+++ b/Project Report.docx
@@ -212,7 +212,15 @@
         <w:t xml:space="preserve">In this section </w:t>
       </w:r>
       <w:r>
-        <w:t xml:space="preserve">I mention situations that happened or could possibly happen as a repercussion of fake news. I used a number of sources </w:t>
+        <w:t xml:space="preserve">I mention situations that happened or could possibly happen as a repercussion of fake news. I used </w:t>
+      </w:r>
+      <w:proofErr w:type="gramStart"/>
+      <w:r>
+        <w:t>a number of</w:t>
+      </w:r>
+      <w:proofErr w:type="gramEnd"/>
+      <w:r>
+        <w:t xml:space="preserve"> sources </w:t>
       </w:r>
       <w:r>
         <w:t xml:space="preserve">both academic and </w:t>
@@ -296,18 +304,18 @@
         <w:t xml:space="preserve"> as drafting policy initiatives </w:t>
       </w:r>
       <w:r>
-        <w:t>(</w:t>
-      </w:r>
-      <w:proofErr w:type="spellStart"/>
-      <w:r>
-        <w:t>Corbu</w:t>
-      </w:r>
-      <w:proofErr w:type="spellEnd"/>
-      <w:r>
-        <w:t xml:space="preserve"> et al. 2020)</w:t>
-      </w:r>
-      <w:r>
-        <w:t xml:space="preserve">. In conjunction more organisations such as the FTC are also taking steps in combating misinformation and disinformation by shutting down a number of fake news websites </w:t>
+        <w:t>(Corbu et al. 2020)</w:t>
+      </w:r>
+      <w:r>
+        <w:t xml:space="preserve">. In conjunction more organisations such as the FTC are also taking steps in combating misinformation and disinformation by shutting down </w:t>
+      </w:r>
+      <w:proofErr w:type="gramStart"/>
+      <w:r>
+        <w:t>a number of</w:t>
+      </w:r>
+      <w:proofErr w:type="gramEnd"/>
+      <w:r>
+        <w:t xml:space="preserve"> fake news websites </w:t>
       </w:r>
       <w:r>
         <w:t>(Levi 2017).</w:t>
@@ -527,7 +535,23 @@
       </w:r>
       <w:proofErr w:type="spellEnd"/>
       <w:r>
-        <w:t xml:space="preserve"> and LIAR. Eventually selecting LIAR as I found it to be the most suited for this research due to its high article count and is one of the most favoured according to a number of academic papers. Having chosen the dataset I then proceeded to load and inspect </w:t>
+        <w:t xml:space="preserve"> and LIAR. Eventually selecting LIAR as I found it to be the most suited for this research due to its high article count and is one of the most favoured according to </w:t>
+      </w:r>
+      <w:proofErr w:type="gramStart"/>
+      <w:r>
+        <w:t>a number of</w:t>
+      </w:r>
+      <w:proofErr w:type="gramEnd"/>
+      <w:r>
+        <w:t xml:space="preserve"> academic papers. Having chosen the </w:t>
+      </w:r>
+      <w:proofErr w:type="gramStart"/>
+      <w:r>
+        <w:t>dataset</w:t>
+      </w:r>
+      <w:proofErr w:type="gramEnd"/>
+      <w:r>
+        <w:t xml:space="preserve"> I then proceeded to load and inspect </w:t>
       </w:r>
       <w:r>
         <w:t>it</w:t>
@@ -771,7 +795,15 @@
         </w:numPr>
       </w:pPr>
       <w:r>
-        <w:t>Compare and contrast all of the obtained results from the experiments. Outlin</w:t>
+        <w:t xml:space="preserve">Compare and contrast </w:t>
+      </w:r>
+      <w:proofErr w:type="gramStart"/>
+      <w:r>
+        <w:t>all of</w:t>
+      </w:r>
+      <w:proofErr w:type="gramEnd"/>
+      <w:r>
+        <w:t xml:space="preserve"> the obtained results from the experiments. Outlin</w:t>
       </w:r>
       <w:r>
         <w:t>ing</w:t>
@@ -785,7 +817,15 @@
       </w:r>
       <w:proofErr w:type="spellEnd"/>
       <w:r>
-        <w:t xml:space="preserve"> as mentioning if </w:t>
+        <w:t xml:space="preserve"> as </w:t>
+      </w:r>
+      <w:proofErr w:type="gramStart"/>
+      <w:r>
+        <w:t>mentioning</w:t>
+      </w:r>
+      <w:proofErr w:type="gramEnd"/>
+      <w:r>
+        <w:t xml:space="preserve"> if </w:t>
       </w:r>
       <w:r>
         <w:t>possible,</w:t>
@@ -963,21 +1003,24 @@
           <w:numId w:val="2"/>
         </w:numPr>
       </w:pPr>
+      <w:r>
+        <w:t xml:space="preserve">Vijayaraghavan’s et al. 2020 experimental study observes the effectiveness of various Natural Language Processing (NLP) models such as the TF-IDF, </w:t>
+      </w:r>
       <w:proofErr w:type="spellStart"/>
       <w:r>
-        <w:t>Vijayaraghavan’s</w:t>
+        <w:t>CountVectorizer</w:t>
       </w:r>
       <w:proofErr w:type="spellEnd"/>
       <w:r>
-        <w:t xml:space="preserve"> et al. 2020 experimental study observes the effectiveness of various Natural Language Processing (NLP) models such as the TF-IDF, </w:t>
-      </w:r>
-      <w:proofErr w:type="spellStart"/>
-      <w:r>
-        <w:t>CountVectorizer</w:t>
-      </w:r>
-      <w:proofErr w:type="spellEnd"/>
-      <w:r>
-        <w:t xml:space="preserve"> and Word2Vec. The objective is to find out which model is able to preserve most of the contextual information while efficient</w:t>
+        <w:t xml:space="preserve"> and Word2Vec. The objective is to find out which model </w:t>
+      </w:r>
+      <w:proofErr w:type="gramStart"/>
+      <w:r>
+        <w:t>is able to</w:t>
+      </w:r>
+      <w:proofErr w:type="gramEnd"/>
+      <w:r>
+        <w:t xml:space="preserve"> preserve most of the contextual information while efficient</w:t>
       </w:r>
       <w:r>
         <w:t>ly</w:t>
@@ -986,18 +1029,7 @@
         <w:t xml:space="preserve"> determining whether the news is real or fake. </w:t>
       </w:r>
       <w:r>
-        <w:t xml:space="preserve">From the investigative analysis carried out by </w:t>
-      </w:r>
-      <w:proofErr w:type="spellStart"/>
-      <w:r>
-        <w:t>Vijayaraghavan’s</w:t>
-      </w:r>
-      <w:proofErr w:type="spellEnd"/>
-      <w:r>
-        <w:t xml:space="preserve"> et al. 2020</w:t>
-      </w:r>
-      <w:r>
-        <w:t xml:space="preserve"> finds out the best performing model was LSTM with CV. </w:t>
+        <w:t xml:space="preserve">From the investigative analysis carried out by Vijayaraghavan’s et al. 2020 finds out the best performing model was LSTM with CV. </w:t>
       </w:r>
     </w:p>
     <w:p>
@@ -1029,8 +1061,106 @@
       </w:r>
       <w:proofErr w:type="spellEnd"/>
       <w:r>
-        <w:t xml:space="preserve"> as a TF-IDF as a feature extractor. From their results the authors stated that Decision Tree outperformed Random Forest, possibly due to the fact that Random Forest work better on smaller datasets.  </w:t>
-      </w:r>
+        <w:t xml:space="preserve"> as a TF-IDF as a feature extractor. From their results the authors stated that Decision Tree outperformed Random Forest, possibly </w:t>
+      </w:r>
+      <w:proofErr w:type="gramStart"/>
+      <w:r>
+        <w:t>due to the fact that</w:t>
+      </w:r>
+      <w:proofErr w:type="gramEnd"/>
+      <w:r>
+        <w:t xml:space="preserve"> Random Forest work</w:t>
+      </w:r>
+      <w:r>
+        <w:t>s</w:t>
+      </w:r>
+      <w:r>
+        <w:t xml:space="preserve"> better on smaller datasets. </w:t>
+      </w:r>
+    </w:p>
+    <w:p>
+      <w:r>
+        <w:t>Task 4</w:t>
+      </w:r>
+    </w:p>
+    <w:p>
+      <w:pPr>
+        <w:pStyle w:val="ListParagraph"/>
+        <w:numPr>
+          <w:ilvl w:val="0"/>
+          <w:numId w:val="3"/>
+        </w:numPr>
+      </w:pPr>
+      <w:r>
+        <w:t xml:space="preserve">Since I will be using the LIAR dataset for my dissertation, I shall be choosing it for the purpose of this task. The LIAR dataset consists of 12,800 </w:t>
+      </w:r>
+      <w:r>
+        <w:t>manually labelled short statements and consists of 6 labels rather than the more conventional method of true or false. The labels are</w:t>
+      </w:r>
+      <w:r>
+        <w:t xml:space="preserve"> as follows;</w:t>
+      </w:r>
+      <w:r>
+        <w:t xml:space="preserve"> True, Mostly True, Half True, Barely True, False, Pants of Fire. </w:t>
+      </w:r>
+      <w:r>
+        <w:t xml:space="preserve"> Taking this into consideration we can conclude that my dataset falls under the quantitative category since most of the work will be dealt with numerical and statistical data.</w:t>
+      </w:r>
+      <w:r>
+        <w:t xml:space="preserve"> To further evaluate the findings, a confusion matrix will be used to determine the True Positives (TP), True Negatives (TN), False Positives (FP) and False Negatives (FN) </w:t>
+      </w:r>
+      <w:proofErr w:type="spellStart"/>
+      <w:r>
+        <w:t>aswell</w:t>
+      </w:r>
+      <w:proofErr w:type="spellEnd"/>
+      <w:r>
+        <w:t xml:space="preserve"> as calculating the F1 </w:t>
+      </w:r>
+      <w:r>
+        <w:t>S</w:t>
+      </w:r>
+      <w:r>
+        <w:t xml:space="preserve">core, </w:t>
+      </w:r>
+      <w:r>
+        <w:t>R</w:t>
+      </w:r>
+      <w:r>
+        <w:t xml:space="preserve">ecall and </w:t>
+      </w:r>
+      <w:r>
+        <w:t>A</w:t>
+      </w:r>
+      <w:r>
+        <w:t>ccuracy of the models. This will help</w:t>
+      </w:r>
+      <w:r>
+        <w:t xml:space="preserve"> give a</w:t>
+      </w:r>
+      <w:r>
+        <w:t xml:space="preserve"> </w:t>
+      </w:r>
+      <w:r>
+        <w:t xml:space="preserve">better understanding of where the models stand when it comes to fake news detection, by comparing the </w:t>
+      </w:r>
+      <w:proofErr w:type="gramStart"/>
+      <w:r>
+        <w:t>aforementioned findings</w:t>
+      </w:r>
+      <w:proofErr w:type="gramEnd"/>
+      <w:r>
+        <w:t xml:space="preserve"> with previous studies as a benchmark. </w:t>
+      </w:r>
+    </w:p>
+    <w:p>
+      <w:pPr>
+        <w:pStyle w:val="ListParagraph"/>
+        <w:numPr>
+          <w:ilvl w:val="0"/>
+          <w:numId w:val="3"/>
+        </w:numPr>
+      </w:pPr>
     </w:p>
     <w:sectPr>
       <w:pgSz w:w="11906" w:h="16838"/>
@@ -1158,6 +1288,92 @@
     </w:lvl>
   </w:abstractNum>
   <w:abstractNum w:abstractNumId="1" w15:restartNumberingAfterBreak="0">
+    <w:nsid w:val="0A411884"/>
+    <w:multiLevelType w:val="hybridMultilevel"/>
+    <w:tmpl w:val="7F5C8E6C"/>
+    <w:lvl w:ilvl="0" w:tplc="0409000F">
+      <w:start w:val="1"/>
+      <w:numFmt w:val="decimal"/>
+      <w:lvlText w:val="%1."/>
+      <w:lvlJc w:val="left"/>
+      <w:pPr>
+        <w:ind w:left="720" w:hanging="360"/>
+      </w:pPr>
+    </w:lvl>
+    <w:lvl w:ilvl="1" w:tplc="04090019" w:tentative="1">
+      <w:start w:val="1"/>
+      <w:numFmt w:val="lowerLetter"/>
+      <w:lvlText w:val="%2."/>
+      <w:lvlJc w:val="left"/>
+      <w:pPr>
+        <w:ind w:left="1440" w:hanging="360"/>
+      </w:pPr>
+    </w:lvl>
+    <w:lvl w:ilvl="2" w:tplc="0409001B" w:tentative="1">
+      <w:start w:val="1"/>
+      <w:numFmt w:val="lowerRoman"/>
+      <w:lvlText w:val="%3."/>
+      <w:lvlJc w:val="right"/>
+      <w:pPr>
+        <w:ind w:left="2160" w:hanging="180"/>
+      </w:pPr>
+    </w:lvl>
+    <w:lvl w:ilvl="3" w:tplc="0409000F" w:tentative="1">
+      <w:start w:val="1"/>
+      <w:numFmt w:val="decimal"/>
+      <w:lvlText w:val="%4."/>
+      <w:lvlJc w:val="left"/>
+      <w:pPr>
+        <w:ind w:left="2880" w:hanging="360"/>
+      </w:pPr>
+    </w:lvl>
+    <w:lvl w:ilvl="4" w:tplc="04090019" w:tentative="1">
+      <w:start w:val="1"/>
+      <w:numFmt w:val="lowerLetter"/>
+      <w:lvlText w:val="%5."/>
+      <w:lvlJc w:val="left"/>
+      <w:pPr>
+        <w:ind w:left="3600" w:hanging="360"/>
+      </w:pPr>
+    </w:lvl>
+    <w:lvl w:ilvl="5" w:tplc="0409001B" w:tentative="1">
+      <w:start w:val="1"/>
+      <w:numFmt w:val="lowerRoman"/>
+      <w:lvlText w:val="%6."/>
+      <w:lvlJc w:val="right"/>
+      <w:pPr>
+        <w:ind w:left="4320" w:hanging="180"/>
+      </w:pPr>
+    </w:lvl>
+    <w:lvl w:ilvl="6" w:tplc="0409000F" w:tentative="1">
+      <w:start w:val="1"/>
+      <w:numFmt w:val="decimal"/>
+      <w:lvlText w:val="%7."/>
+      <w:lvlJc w:val="left"/>
+      <w:pPr>
+        <w:ind w:left="5040" w:hanging="360"/>
+      </w:pPr>
+    </w:lvl>
+    <w:lvl w:ilvl="7" w:tplc="04090019" w:tentative="1">
+      <w:start w:val="1"/>
+      <w:numFmt w:val="lowerLetter"/>
+      <w:lvlText w:val="%8."/>
+      <w:lvlJc w:val="left"/>
+      <w:pPr>
+        <w:ind w:left="5760" w:hanging="360"/>
+      </w:pPr>
+    </w:lvl>
+    <w:lvl w:ilvl="8" w:tplc="0409001B" w:tentative="1">
+      <w:start w:val="1"/>
+      <w:numFmt w:val="lowerRoman"/>
+      <w:lvlText w:val="%9."/>
+      <w:lvlJc w:val="right"/>
+      <w:pPr>
+        <w:ind w:left="6480" w:hanging="180"/>
+      </w:pPr>
+    </w:lvl>
+  </w:abstractNum>
+  <w:abstractNum w:abstractNumId="2" w15:restartNumberingAfterBreak="0">
     <w:nsid w:val="2A246F3D"/>
     <w:multiLevelType w:val="hybridMultilevel"/>
     <w:tmpl w:val="A0FA37B4"/>
@@ -1271,10 +1487,13 @@
     </w:lvl>
   </w:abstractNum>
   <w:num w:numId="1">
-    <w:abstractNumId w:val="1"/>
+    <w:abstractNumId w:val="2"/>
   </w:num>
   <w:num w:numId="2">
     <w:abstractNumId w:val="0"/>
+  </w:num>
+  <w:num w:numId="3">
+    <w:abstractNumId w:val="1"/>
   </w:num>
 </w:numbering>
 </file>

--- a/Project Report.docx
+++ b/Project Report.docx
@@ -941,6 +941,9 @@
         </w:numPr>
       </w:pPr>
       <w:r>
+        <w:t xml:space="preserve">The purpose of the research carried out by </w:t>
+      </w:r>
+      <w:r>
         <w:t xml:space="preserve">Wang. 2017 presents an experimental </w:t>
       </w:r>
       <w:r>
@@ -1004,7 +1007,22 @@
         </w:numPr>
       </w:pPr>
       <w:r>
-        <w:t xml:space="preserve">Vijayaraghavan’s et al. 2020 experimental study observes the effectiveness of various Natural Language Processing (NLP) models such as the TF-IDF, </w:t>
+        <w:t xml:space="preserve">This research carried out by </w:t>
+      </w:r>
+      <w:r>
+        <w:t>Vijayaraghavan’s et al. 2020</w:t>
+      </w:r>
+      <w:r>
+        <w:t xml:space="preserve"> has a purpose of being an</w:t>
+      </w:r>
+      <w:r>
+        <w:t xml:space="preserve"> experimental study</w:t>
+      </w:r>
+      <w:r>
+        <w:t xml:space="preserve"> to</w:t>
+      </w:r>
+      <w:r>
+        <w:t xml:space="preserve"> observe the effectiveness of various Natural Language Processing (NLP) models such as the TF-IDF, </w:t>
       </w:r>
       <w:proofErr w:type="spellStart"/>
       <w:r>

--- a/Project Report.docx
+++ b/Project Report.docx
@@ -127,15 +127,7 @@
         <w:t>inspecting,</w:t>
       </w:r>
       <w:r>
-        <w:t xml:space="preserve"> and cleaning the dataset </w:t>
-      </w:r>
-      <w:proofErr w:type="spellStart"/>
-      <w:r>
-        <w:t>aswell</w:t>
-      </w:r>
-      <w:proofErr w:type="spellEnd"/>
-      <w:r>
-        <w:t xml:space="preserve"> as evaluating what classifiers are to be used (from the ones mentioned in the literature review).</w:t>
+        <w:t xml:space="preserve"> and cleaning the dataset aswell as evaluating what classifiers are to be used (from the ones mentioned in the literature review).</w:t>
       </w:r>
     </w:p>
     <w:p>
@@ -179,11 +171,9 @@
       <w:r>
         <w:t xml:space="preserve"> talks about the origination of the term ‘fake news’, when people labelled it as such. It also makes mention of a </w:t>
       </w:r>
-      <w:proofErr w:type="spellStart"/>
       <w:r>
         <w:t>groundbreaking</w:t>
       </w:r>
-      <w:proofErr w:type="spellEnd"/>
       <w:r>
         <w:t xml:space="preserve"> discovery regarding the 2016 US presidential election and the fake news being generated around it.</w:t>
       </w:r>
@@ -212,15 +202,7 @@
         <w:t xml:space="preserve">In this section </w:t>
       </w:r>
       <w:r>
-        <w:t xml:space="preserve">I mention situations that happened or could possibly happen as a repercussion of fake news. I used </w:t>
-      </w:r>
-      <w:proofErr w:type="gramStart"/>
-      <w:r>
-        <w:t>a number of</w:t>
-      </w:r>
-      <w:proofErr w:type="gramEnd"/>
-      <w:r>
-        <w:t xml:space="preserve"> sources </w:t>
+        <w:t xml:space="preserve">I mention situations that happened or could possibly happen as a repercussion of fake news. I used a number of sources </w:t>
       </w:r>
       <w:r>
         <w:t xml:space="preserve">both academic and </w:t>
@@ -241,15 +223,7 @@
         <w:t xml:space="preserve">. </w:t>
       </w:r>
       <w:r>
-        <w:t xml:space="preserve">Additionally, I mentioned </w:t>
-      </w:r>
-      <w:proofErr w:type="spellStart"/>
-      <w:r>
-        <w:t>aswell</w:t>
-      </w:r>
-      <w:proofErr w:type="spellEnd"/>
-      <w:r>
-        <w:t xml:space="preserve"> the motive and what the people who create fake news stand to gain</w:t>
+        <w:t>Additionally, I mentioned aswell the motive and what the people who create fake news stand to gain</w:t>
       </w:r>
       <w:r>
         <w:t xml:space="preserve"> </w:t>
@@ -282,40 +256,16 @@
         </w:numPr>
       </w:pPr>
       <w:r>
-        <w:t xml:space="preserve">This section talks about what the technological industry is doing to help mitigate the spread of fake news. It mentions what steps Google, </w:t>
-      </w:r>
-      <w:proofErr w:type="spellStart"/>
-      <w:r>
-        <w:t>FaceBook</w:t>
-      </w:r>
-      <w:proofErr w:type="spellEnd"/>
-      <w:r>
-        <w:t xml:space="preserve">, Twitter and the European Commission are taking into closing </w:t>
-      </w:r>
-      <w:r>
-        <w:t xml:space="preserve">and deleting fake accounts and bots, </w:t>
-      </w:r>
-      <w:proofErr w:type="spellStart"/>
-      <w:r>
-        <w:t>aswell</w:t>
-      </w:r>
-      <w:proofErr w:type="spellEnd"/>
-      <w:r>
-        <w:t xml:space="preserve"> as drafting policy initiatives </w:t>
+        <w:t xml:space="preserve">This section talks about what the technological industry is doing to help mitigate the spread of fake news. It mentions what steps Google, FaceBook, Twitter and the European Commission are taking into closing </w:t>
+      </w:r>
+      <w:r>
+        <w:t xml:space="preserve">and deleting fake accounts and bots, aswell as drafting policy initiatives </w:t>
       </w:r>
       <w:r>
         <w:t>(Corbu et al. 2020)</w:t>
       </w:r>
       <w:r>
-        <w:t xml:space="preserve">. In conjunction more organisations such as the FTC are also taking steps in combating misinformation and disinformation by shutting down </w:t>
-      </w:r>
-      <w:proofErr w:type="gramStart"/>
-      <w:r>
-        <w:t>a number of</w:t>
-      </w:r>
-      <w:proofErr w:type="gramEnd"/>
-      <w:r>
-        <w:t xml:space="preserve"> fake news websites </w:t>
+        <w:t xml:space="preserve">. In conjunction more organisations such as the FTC are also taking steps in combating misinformation and disinformation by shutting down a number of fake news websites </w:t>
       </w:r>
       <w:r>
         <w:t>(Levi 2017).</w:t>
@@ -360,15 +310,7 @@
         <w:t>(</w:t>
       </w:r>
       <w:r>
-        <w:t>P ́</w:t>
-      </w:r>
-      <w:proofErr w:type="spellStart"/>
-      <w:r>
-        <w:t>erez</w:t>
-      </w:r>
-      <w:proofErr w:type="spellEnd"/>
-      <w:r>
-        <w:t>-Rosas et al. 2017)</w:t>
+        <w:t>P ́erez-Rosas et al. 2017)</w:t>
       </w:r>
       <w:r>
         <w:t xml:space="preserve"> and showing the </w:t>
@@ -519,39 +461,7 @@
         </w:numPr>
       </w:pPr>
       <w:r>
-        <w:t xml:space="preserve">The dataset section explains what datasets were taken into consideration and why. A total of three datasets were being considered, </w:t>
-      </w:r>
-      <w:proofErr w:type="spellStart"/>
-      <w:r>
-        <w:t>RealNews</w:t>
-      </w:r>
-      <w:proofErr w:type="spellEnd"/>
-      <w:r>
-        <w:t xml:space="preserve">, </w:t>
-      </w:r>
-      <w:proofErr w:type="spellStart"/>
-      <w:r>
-        <w:t>FakeNewsNet</w:t>
-      </w:r>
-      <w:proofErr w:type="spellEnd"/>
-      <w:r>
-        <w:t xml:space="preserve"> and LIAR. Eventually selecting LIAR as I found it to be the most suited for this research due to its high article count and is one of the most favoured according to </w:t>
-      </w:r>
-      <w:proofErr w:type="gramStart"/>
-      <w:r>
-        <w:t>a number of</w:t>
-      </w:r>
-      <w:proofErr w:type="gramEnd"/>
-      <w:r>
-        <w:t xml:space="preserve"> academic papers. Having chosen the </w:t>
-      </w:r>
-      <w:proofErr w:type="gramStart"/>
-      <w:r>
-        <w:t>dataset</w:t>
-      </w:r>
-      <w:proofErr w:type="gramEnd"/>
-      <w:r>
-        <w:t xml:space="preserve"> I then proceeded to load and inspect </w:t>
+        <w:t xml:space="preserve">The dataset section explains what datasets were taken into consideration and why. A total of three datasets were being considered, RealNews, FakeNewsNet and LIAR. Eventually selecting LIAR as I found it to be the most suited for this research due to its high article count and is one of the most favoured according to a number of academic papers. Having chosen the dataset I then proceeded to load and inspect </w:t>
       </w:r>
       <w:r>
         <w:t>it</w:t>
@@ -596,15 +506,7 @@
         </w:numPr>
       </w:pPr>
       <w:r>
-        <w:t xml:space="preserve">The abstract will be a summary of my research and it contents. The person reading my paper will get the idea of what my research is about and what it managed to achieve. It will contain brief information about the models and dataset used, </w:t>
-      </w:r>
-      <w:proofErr w:type="spellStart"/>
-      <w:r>
-        <w:t>aswell</w:t>
-      </w:r>
-      <w:proofErr w:type="spellEnd"/>
-      <w:r>
-        <w:t xml:space="preserve"> as the yielding results. </w:t>
+        <w:t xml:space="preserve">The abstract will be a summary of my research and it contents. The person reading my paper will get the idea of what my research is about and what it managed to achieve. It will contain brief information about the models and dataset used, aswell as the yielding results. </w:t>
       </w:r>
     </w:p>
     <w:p>
@@ -632,15 +534,7 @@
         <w:t xml:space="preserve">The introduction will be the opening of my research, presenting the hypothesis and research questions. It will also give a detailed background of my research topic and the problems </w:t>
       </w:r>
       <w:r>
-        <w:t xml:space="preserve">fake news is presenting, providing </w:t>
-      </w:r>
-      <w:proofErr w:type="spellStart"/>
-      <w:r>
-        <w:t>aswell</w:t>
-      </w:r>
-      <w:proofErr w:type="spellEnd"/>
-      <w:r>
-        <w:t xml:space="preserve"> an in-depth description of what my research hopes to achieve.</w:t>
+        <w:t>fake news is presenting, providing aswell an in-depth description of what my research hopes to achieve.</w:t>
       </w:r>
     </w:p>
     <w:p>
@@ -736,15 +630,7 @@
         </w:numPr>
       </w:pPr>
       <w:r>
-        <w:t xml:space="preserve">Clean and </w:t>
-      </w:r>
-      <w:proofErr w:type="spellStart"/>
-      <w:r>
-        <w:t>preprocess</w:t>
-      </w:r>
-      <w:proofErr w:type="spellEnd"/>
-      <w:r>
-        <w:t xml:space="preserve"> the dataset</w:t>
+        <w:t>Clean and preprocess the dataset</w:t>
       </w:r>
     </w:p>
     <w:p>
@@ -795,37 +681,13 @@
         </w:numPr>
       </w:pPr>
       <w:r>
-        <w:t xml:space="preserve">Compare and contrast </w:t>
-      </w:r>
-      <w:proofErr w:type="gramStart"/>
-      <w:r>
-        <w:t>all of</w:t>
-      </w:r>
-      <w:proofErr w:type="gramEnd"/>
-      <w:r>
-        <w:t xml:space="preserve"> the obtained results from the experiments. Outlin</w:t>
+        <w:t>Compare and contrast all of the obtained results from the experiments. Outlin</w:t>
       </w:r>
       <w:r>
         <w:t>ing</w:t>
       </w:r>
       <w:r>
-        <w:t xml:space="preserve"> the best performing ones while criticizing the least performing models </w:t>
-      </w:r>
-      <w:proofErr w:type="spellStart"/>
-      <w:r>
-        <w:t>aswell</w:t>
-      </w:r>
-      <w:proofErr w:type="spellEnd"/>
-      <w:r>
-        <w:t xml:space="preserve"> as </w:t>
-      </w:r>
-      <w:proofErr w:type="gramStart"/>
-      <w:r>
-        <w:t>mentioning</w:t>
-      </w:r>
-      <w:proofErr w:type="gramEnd"/>
-      <w:r>
-        <w:t xml:space="preserve"> if </w:t>
+        <w:t xml:space="preserve"> the best performing ones while criticizing the least performing models aswell as mentioning if </w:t>
       </w:r>
       <w:r>
         <w:t>possible,</w:t>
@@ -882,15 +744,7 @@
         </w:numPr>
       </w:pPr>
       <w:r>
-        <w:t xml:space="preserve">Work on the dissertation is progressing steadily. Some minor problems are to be expected when work on the </w:t>
-      </w:r>
-      <w:proofErr w:type="spellStart"/>
-      <w:r>
-        <w:t>preprocessing</w:t>
-      </w:r>
-      <w:proofErr w:type="spellEnd"/>
-      <w:r>
-        <w:t xml:space="preserve"> of the dataset starts due to LIAR having unconventional labelling, therefore some extensive research on this matter will need to be carried out. </w:t>
+        <w:t xml:space="preserve">Work on the dissertation is progressing steadily. Some minor problems are to be expected when work on the preprocessing of the dataset starts due to LIAR having unconventional labelling, therefore some extensive research on this matter will need to be carried out. </w:t>
       </w:r>
       <w:r>
         <w:t xml:space="preserve">Once the prototype is finalised the results will help resolve the hypothesis and research questions. </w:t>
@@ -907,7 +761,13 @@
         <w:t xml:space="preserve">My mind map wasn’t an easy one to make and this is partly due to the structure of my dissertation. One major limitation I found myself in was the creation of relationships. </w:t>
       </w:r>
       <w:r>
-        <w:t>This could be because my most of the research I found doesn’t overlap that much. Therefore, finding similarities between one paper and another proved to be more difficult</w:t>
+        <w:t>This could be because most of the research I found doesn’t overlap that much</w:t>
+      </w:r>
+      <w:r>
+        <w:t xml:space="preserve"> as it sprawls out covering multiple subjects within my research topic</w:t>
+      </w:r>
+      <w:r>
+        <w:t>. Therefore, finding similarities between one paper and another proved to be more difficult</w:t>
       </w:r>
       <w:r>
         <w:t xml:space="preserve">. Another problem my mind map presents is the hierarchical format it is presented in. Although this is quite effective and makes the map quite readable, when there are a lot of nodes branching out it can get quite cluttered and congested. </w:t>
@@ -916,7 +776,6 @@
     <w:p/>
     <w:p>
       <w:r>
-        <w:lastRenderedPageBreak/>
         <w:t>Task 3</w:t>
       </w:r>
     </w:p>
@@ -950,7 +809,13 @@
         <w:t>study, quantitative</w:t>
       </w:r>
       <w:r>
-        <w:t xml:space="preserve"> in nature with t</w:t>
+        <w:t xml:space="preserve"> in nature</w:t>
+      </w:r>
+      <w:r>
+        <w:t>,</w:t>
+      </w:r>
+      <w:r>
+        <w:t xml:space="preserve"> with t</w:t>
       </w:r>
       <w:r>
         <w:t xml:space="preserve">he purpose to present and </w:t>
@@ -977,13 +842,37 @@
         <w:t>classifiers which are: SVM, LR, Bi-LSTM and CNN</w:t>
       </w:r>
       <w:r>
-        <w:t xml:space="preserve"> and compares the yielded results</w:t>
+        <w:t xml:space="preserve"> </w:t>
+      </w:r>
+      <w:r>
+        <w:t xml:space="preserve">as independent variables </w:t>
+      </w:r>
+      <w:r>
+        <w:t>and compares the yielded results</w:t>
+      </w:r>
+      <w:r>
+        <w:t xml:space="preserve"> of the validating and testing sets for dependent variables</w:t>
       </w:r>
       <w:r>
         <w:t>. Exploring the findings, Wang. 2017 points out</w:t>
       </w:r>
       <w:r>
         <w:t xml:space="preserve"> how the combination of text with metadata significantly improved accuracy performance.</w:t>
+      </w:r>
+      <w:r>
+        <w:t xml:space="preserve"> The control variable in this research seems to be the dataset, as it never changes </w:t>
+      </w:r>
+      <w:r>
+        <w:t>except during preprocessing</w:t>
+      </w:r>
+      <w:r>
+        <w:t xml:space="preserve"> </w:t>
+      </w:r>
+      <w:r>
+        <w:t>(Wang. 2017)</w:t>
+      </w:r>
+      <w:r>
+        <w:t>.</w:t>
       </w:r>
     </w:p>
     <w:p>
@@ -1022,32 +911,79 @@
         <w:t xml:space="preserve"> to</w:t>
       </w:r>
       <w:r>
-        <w:t xml:space="preserve"> observe the effectiveness of various Natural Language Processing (NLP) models such as the TF-IDF, </w:t>
-      </w:r>
-      <w:proofErr w:type="spellStart"/>
-      <w:r>
-        <w:t>CountVectorizer</w:t>
-      </w:r>
-      <w:proofErr w:type="spellEnd"/>
-      <w:r>
-        <w:t xml:space="preserve"> and Word2Vec. The objective is to find out which model </w:t>
-      </w:r>
-      <w:proofErr w:type="gramStart"/>
-      <w:r>
-        <w:t>is able to</w:t>
-      </w:r>
-      <w:proofErr w:type="gramEnd"/>
-      <w:r>
-        <w:t xml:space="preserve"> preserve most of the contextual information while efficient</w:t>
+        <w:t xml:space="preserve"> observe the effectiveness of various Natural Language Processing (NLP) models such as the TF-IDF, CountVectorizer</w:t>
+      </w:r>
+      <w:r>
+        <w:t xml:space="preserve"> (CV)</w:t>
+      </w:r>
+      <w:r>
+        <w:t xml:space="preserve"> and Word2Vec</w:t>
+      </w:r>
+      <w:r>
+        <w:t xml:space="preserve"> (W2V)</w:t>
+      </w:r>
+      <w:r>
+        <w:t>. The objective is to find out which model is able to preserve most of the contextual information while efficient</w:t>
       </w:r>
       <w:r>
         <w:t>ly</w:t>
       </w:r>
       <w:r>
-        <w:t xml:space="preserve"> determining whether the news is real or fake. </w:t>
-      </w:r>
-      <w:r>
-        <w:t xml:space="preserve">From the investigative analysis carried out by Vijayaraghavan’s et al. 2020 finds out the best performing model was LSTM with CV. </w:t>
+        <w:t xml:space="preserve"> determining whether the news is real or fake.</w:t>
+      </w:r>
+      <w:r>
+        <w:t xml:space="preserve"> </w:t>
+      </w:r>
+      <w:r>
+        <w:t>The independent variables in this paper were the classifiers</w:t>
+      </w:r>
+      <w:r>
+        <w:t>,</w:t>
+      </w:r>
+      <w:r>
+        <w:t xml:space="preserve"> </w:t>
+      </w:r>
+      <w:r>
+        <w:t xml:space="preserve">which </w:t>
+      </w:r>
+      <w:r>
+        <w:t>are</w:t>
+      </w:r>
+      <w:r>
+        <w:t xml:space="preserve"> the </w:t>
+      </w:r>
+      <w:r>
+        <w:t>Support Vector Machine (SVM), Random Forest (RF), Logistic Regression (LR), Long Short-Term Memory (LSTMs), and Artificial Neural Network (ANNs)</w:t>
+      </w:r>
+      <w:r>
+        <w:t>.</w:t>
+      </w:r>
+      <w:r>
+        <w:t xml:space="preserve"> </w:t>
+      </w:r>
+      <w:r>
+        <w:t xml:space="preserve">From the investigative analysis carried out by Vijayaraghavan et al. 2020 finds out the best performing model was LSTM with CV. </w:t>
+      </w:r>
+      <w:r>
+        <w:t xml:space="preserve">The obtained results are the mean test scores of each classifier with each NLP model which are the dependent variables. The dataset is a fixed dataset </w:t>
+      </w:r>
+      <w:r>
+        <w:t>where</w:t>
+      </w:r>
+      <w:r>
+        <w:t xml:space="preserve"> the only change is during preprocessing, therefore it makes it a control variable</w:t>
+      </w:r>
+      <w:r>
+        <w:t xml:space="preserve"> (</w:t>
+      </w:r>
+      <w:r>
+        <w:t>Vijayaraghavan et al. 2020</w:t>
+      </w:r>
+      <w:r>
+        <w:t>)</w:t>
+      </w:r>
+      <w:r>
+        <w:t xml:space="preserve">. </w:t>
       </w:r>
     </w:p>
     <w:p>
@@ -1071,29 +1007,61 @@
         </w:numPr>
       </w:pPr>
       <w:r>
-        <w:t xml:space="preserve">Jehad &amp; Yousif 2020 carried out an experimental investigation to observe the performance of 2 algorithms (Random Forest and Decision Tree) on a dataset of 20, 761 samples </w:t>
-      </w:r>
-      <w:proofErr w:type="spellStart"/>
-      <w:r>
-        <w:t>aswell</w:t>
-      </w:r>
-      <w:proofErr w:type="spellEnd"/>
-      <w:r>
-        <w:t xml:space="preserve"> as a TF-IDF as a feature extractor. From their results the authors stated that Decision Tree outperformed Random Forest, possibly </w:t>
-      </w:r>
-      <w:proofErr w:type="gramStart"/>
-      <w:r>
-        <w:t>due to the fact that</w:t>
-      </w:r>
-      <w:proofErr w:type="gramEnd"/>
-      <w:r>
-        <w:t xml:space="preserve"> Random Forest work</w:t>
+        <w:t xml:space="preserve">The purpose for </w:t>
+      </w:r>
+      <w:r>
+        <w:t>Jehad &amp; Yousif</w:t>
+      </w:r>
+      <w:r>
+        <w:t>’s</w:t>
+      </w:r>
+      <w:r>
+        <w:t xml:space="preserve"> </w:t>
+      </w:r>
+      <w:r>
+        <w:t>study was to</w:t>
+      </w:r>
+      <w:r>
+        <w:t xml:space="preserve"> carr</w:t>
+      </w:r>
+      <w:r>
+        <w:t>y</w:t>
+      </w:r>
+      <w:r>
+        <w:t xml:space="preserve"> out an experimental investigation to observe the performance of 2 algorithms (Random </w:t>
+      </w:r>
+      <w:r>
+        <w:t>Forest (RF)</w:t>
+      </w:r>
+      <w:r>
+        <w:t xml:space="preserve"> and Decision Tree</w:t>
+      </w:r>
+      <w:r>
+        <w:t xml:space="preserve"> (DT)</w:t>
+      </w:r>
+      <w:r>
+        <w:t>) on a dataset of 20, 761 samples aswell as a TF-IDF as a feature extractor</w:t>
+      </w:r>
+      <w:r>
+        <w:t xml:space="preserve"> with the aim to deduct which algorithm is the </w:t>
+      </w:r>
+      <w:r>
+        <w:t xml:space="preserve">superior one within this research’s parameters. The independent variables were found to be the algorithms used to help construct the model (RF, DT and TF-IDF). The dependent variables are the accuracy results achieved from the experiment. </w:t>
+      </w:r>
+      <w:r>
+        <w:t>From their results the authors stated that Decision Tree outperformed Random Forest, possibly due to the fact that Random Forest work</w:t>
       </w:r>
       <w:r>
         <w:t>s</w:t>
       </w:r>
       <w:r>
         <w:t xml:space="preserve"> better on smaller datasets. </w:t>
+      </w:r>
+      <w:r>
+        <w:t xml:space="preserve">The control variable is the dataset due to the fact it was fixed and no records were altered expect in the preprocessing stage. </w:t>
+      </w:r>
+      <w:r>
+        <w:t>(Jehad &amp; Yousif, 2020)</w:t>
       </w:r>
     </w:p>
     <w:p>
@@ -1122,18 +1090,14 @@
         <w:t xml:space="preserve"> True, Mostly True, Half True, Barely True, False, Pants of Fire. </w:t>
       </w:r>
       <w:r>
-        <w:t xml:space="preserve"> Taking this into consideration we can conclude that my dataset falls under the quantitative category since most of the work will be dealt with numerical and statistical data.</w:t>
-      </w:r>
-      <w:r>
-        <w:t xml:space="preserve"> To further evaluate the findings, a confusion matrix will be used to determine the True Positives (TP), True Negatives (TN), False Positives (FP) and False Negatives (FN) </w:t>
-      </w:r>
-      <w:proofErr w:type="spellStart"/>
-      <w:r>
-        <w:t>aswell</w:t>
-      </w:r>
-      <w:proofErr w:type="spellEnd"/>
-      <w:r>
-        <w:t xml:space="preserve"> as calculating the F1 </w:t>
+        <w:t xml:space="preserve"> Taking </w:t>
+      </w:r>
+      <w:r>
+        <w:lastRenderedPageBreak/>
+        <w:t>this into consideration we can conclude that my dataset falls under the quantitative category since most of the work will be dealt with numerical and statistical data.</w:t>
+      </w:r>
+      <w:r>
+        <w:t xml:space="preserve"> To further evaluate the findings, a confusion matrix will be used to determine the True Positives (TP), True Negatives (TN), False Positives (FP) and False Negatives (FN) aswell as calculating the F1 </w:t>
       </w:r>
       <w:r>
         <w:t>S</w:t>
@@ -1160,15 +1124,7 @@
         <w:t xml:space="preserve"> </w:t>
       </w:r>
       <w:r>
-        <w:t xml:space="preserve">better understanding of where the models stand when it comes to fake news detection, by comparing the </w:t>
-      </w:r>
-      <w:proofErr w:type="gramStart"/>
-      <w:r>
-        <w:t>aforementioned findings</w:t>
-      </w:r>
-      <w:proofErr w:type="gramEnd"/>
-      <w:r>
-        <w:t xml:space="preserve"> with previous studies as a benchmark. </w:t>
+        <w:t xml:space="preserve">better understanding of where the models stand when it comes to fake news detection, by comparing the aforementioned findings with previous studies as a benchmark. </w:t>
       </w:r>
     </w:p>
     <w:p>

--- a/Project Report.docx
+++ b/Project Report.docx
@@ -3,14 +3,44 @@
 <w:document xmlns:wpc="http://schemas.microsoft.com/office/word/2010/wordprocessingCanvas" xmlns:cx="http://schemas.microsoft.com/office/drawing/2014/chartex" xmlns:cx1="http://schemas.microsoft.com/office/drawing/2015/9/8/chartex" xmlns:cx2="http://schemas.microsoft.com/office/drawing/2015/10/21/chartex" xmlns:cx3="http://schemas.microsoft.com/office/drawing/2016/5/9/chartex" xmlns:cx4="http://schemas.microsoft.com/office/drawing/2016/5/10/chartex" xmlns:cx5="http://schemas.microsoft.com/office/drawing/2016/5/11/chartex" xmlns:cx6="http://schemas.microsoft.com/office/drawing/2016/5/12/chartex" xmlns:cx7="http://schemas.microsoft.com/office/drawing/2016/5/13/chartex" xmlns:cx8="http://schemas.microsoft.com/office/drawing/2016/5/14/chartex" xmlns:mc="http://schemas.openxmlformats.org/markup-compatibility/2006" xmlns:aink="http://schemas.microsoft.com/office/drawing/2016/ink" xmlns:am3d="http://schemas.microsoft.com/office/drawing/2017/model3d" xmlns:o="urn:schemas-microsoft-com:office:office" xmlns:r="http://schemas.openxmlformats.org/officeDocument/2006/relationships" xmlns:m="http://schemas.openxmlformats.org/officeDocument/2006/math" xmlns:v="urn:schemas-microsoft-com:vml" xmlns:wp14="http://schemas.microsoft.com/office/word/2010/wordprocessingDrawing" xmlns:wp="http://schemas.openxmlformats.org/drawingml/2006/wordprocessingDrawing" xmlns:w10="urn:schemas-microsoft-com:office:word" xmlns:w="http://schemas.openxmlformats.org/wordprocessingml/2006/main" xmlns:w14="http://schemas.microsoft.com/office/word/2010/wordml" xmlns:w15="http://schemas.microsoft.com/office/word/2012/wordml" xmlns:w16cex="http://schemas.microsoft.com/office/word/2018/wordml/cex" xmlns:w16cid="http://schemas.microsoft.com/office/word/2016/wordml/cid" xmlns:w16="http://schemas.microsoft.com/office/word/2018/wordml" xmlns:w16sdtdh="http://schemas.microsoft.com/office/word/2020/wordml/sdtdatahash" xmlns:w16se="http://schemas.microsoft.com/office/word/2015/wordml/symex" xmlns:wpg="http://schemas.microsoft.com/office/word/2010/wordprocessingGroup" xmlns:wpi="http://schemas.microsoft.com/office/word/2010/wordprocessingInk" xmlns:wne="http://schemas.microsoft.com/office/word/2006/wordml" xmlns:wps="http://schemas.microsoft.com/office/word/2010/wordprocessingShape" mc:Ignorable="w14 w15 w16se w16cid w16 w16cex w16sdtdh wp14">
   <w:body>
     <w:p>
-      <w:r>
+      <w:pPr>
+        <w:rPr>
+          <w:b/>
+          <w:bCs/>
+          <w:sz w:val="28"/>
+          <w:szCs w:val="28"/>
+          <w:u w:val="single"/>
+        </w:rPr>
+      </w:pPr>
+      <w:r>
+        <w:rPr>
+          <w:b/>
+          <w:bCs/>
+          <w:sz w:val="28"/>
+          <w:szCs w:val="28"/>
+          <w:u w:val="single"/>
+        </w:rPr>
         <w:t>Task</w:t>
       </w:r>
       <w:r>
+        <w:rPr>
+          <w:b/>
+          <w:bCs/>
+          <w:sz w:val="28"/>
+          <w:szCs w:val="28"/>
+          <w:u w:val="single"/>
+        </w:rPr>
         <w:t xml:space="preserve"> 1</w:t>
       </w:r>
       <w:r>
-        <w:t xml:space="preserve"> Project Report</w:t>
+        <w:rPr>
+          <w:b/>
+          <w:bCs/>
+          <w:sz w:val="28"/>
+          <w:szCs w:val="28"/>
+          <w:u w:val="single"/>
+        </w:rPr>
+        <w:t xml:space="preserve"> </w:t>
       </w:r>
     </w:p>
     <w:p>
@@ -127,7 +157,15 @@
         <w:t>inspecting,</w:t>
       </w:r>
       <w:r>
-        <w:t xml:space="preserve"> and cleaning the dataset aswell as evaluating what classifiers are to be used (from the ones mentioned in the literature review).</w:t>
+        <w:t xml:space="preserve"> and cleaning the dataset </w:t>
+      </w:r>
+      <w:proofErr w:type="spellStart"/>
+      <w:r>
+        <w:t>aswell</w:t>
+      </w:r>
+      <w:proofErr w:type="spellEnd"/>
+      <w:r>
+        <w:t xml:space="preserve"> as evaluating what classifiers are to be used (from the ones mentioned in the literature review).</w:t>
       </w:r>
     </w:p>
     <w:p>
@@ -171,9 +209,11 @@
       <w:r>
         <w:t xml:space="preserve"> talks about the origination of the term ‘fake news’, when people labelled it as such. It also makes mention of a </w:t>
       </w:r>
+      <w:proofErr w:type="spellStart"/>
       <w:r>
         <w:t>groundbreaking</w:t>
       </w:r>
+      <w:proofErr w:type="spellEnd"/>
       <w:r>
         <w:t xml:space="preserve"> discovery regarding the 2016 US presidential election and the fake news being generated around it.</w:t>
       </w:r>
@@ -223,7 +263,15 @@
         <w:t xml:space="preserve">. </w:t>
       </w:r>
       <w:r>
-        <w:t>Additionally, I mentioned aswell the motive and what the people who create fake news stand to gain</w:t>
+        <w:t xml:space="preserve">Additionally, I mentioned </w:t>
+      </w:r>
+      <w:proofErr w:type="spellStart"/>
+      <w:r>
+        <w:t>aswell</w:t>
+      </w:r>
+      <w:proofErr w:type="spellEnd"/>
+      <w:r>
+        <w:t xml:space="preserve"> the motive and what the people who create fake news stand to gain</w:t>
       </w:r>
       <w:r>
         <w:t xml:space="preserve"> </w:t>
@@ -256,13 +304,37 @@
         </w:numPr>
       </w:pPr>
       <w:r>
-        <w:t xml:space="preserve">This section talks about what the technological industry is doing to help mitigate the spread of fake news. It mentions what steps Google, FaceBook, Twitter and the European Commission are taking into closing </w:t>
-      </w:r>
-      <w:r>
-        <w:t xml:space="preserve">and deleting fake accounts and bots, aswell as drafting policy initiatives </w:t>
-      </w:r>
-      <w:r>
-        <w:t>(Corbu et al. 2020)</w:t>
+        <w:t xml:space="preserve">This section talks about what the technological industry is doing to help mitigate the spread of fake news. It mentions what steps Google, </w:t>
+      </w:r>
+      <w:proofErr w:type="spellStart"/>
+      <w:r>
+        <w:t>FaceBook</w:t>
+      </w:r>
+      <w:proofErr w:type="spellEnd"/>
+      <w:r>
+        <w:t xml:space="preserve">, Twitter and the European Commission are taking into closing </w:t>
+      </w:r>
+      <w:r>
+        <w:t xml:space="preserve">and deleting fake accounts and bots, </w:t>
+      </w:r>
+      <w:proofErr w:type="spellStart"/>
+      <w:r>
+        <w:t>aswell</w:t>
+      </w:r>
+      <w:proofErr w:type="spellEnd"/>
+      <w:r>
+        <w:t xml:space="preserve"> as drafting policy initiatives </w:t>
+      </w:r>
+      <w:r>
+        <w:t>(</w:t>
+      </w:r>
+      <w:proofErr w:type="spellStart"/>
+      <w:r>
+        <w:t>Corbu</w:t>
+      </w:r>
+      <w:proofErr w:type="spellEnd"/>
+      <w:r>
+        <w:t xml:space="preserve"> et al. 2020)</w:t>
       </w:r>
       <w:r>
         <w:t xml:space="preserve">. In conjunction more organisations such as the FTC are also taking steps in combating misinformation and disinformation by shutting down a number of fake news websites </w:t>
@@ -310,7 +382,15 @@
         <w:t>(</w:t>
       </w:r>
       <w:r>
-        <w:t>P ́erez-Rosas et al. 2017)</w:t>
+        <w:t>P ́</w:t>
+      </w:r>
+      <w:proofErr w:type="spellStart"/>
+      <w:r>
+        <w:t>erez</w:t>
+      </w:r>
+      <w:proofErr w:type="spellEnd"/>
+      <w:r>
+        <w:t>-Rosas et al. 2017)</w:t>
       </w:r>
       <w:r>
         <w:t xml:space="preserve"> and showing the </w:t>
@@ -461,7 +541,29 @@
         </w:numPr>
       </w:pPr>
       <w:r>
-        <w:t xml:space="preserve">The dataset section explains what datasets were taken into consideration and why. A total of three datasets were being considered, RealNews, FakeNewsNet and LIAR. Eventually selecting LIAR as I found it to be the most suited for this research due to its high article count and is one of the most favoured according to a number of academic papers. Having chosen the dataset I then proceeded to load and inspect </w:t>
+        <w:t xml:space="preserve">The dataset section explains what datasets were taken into consideration and why. A total of three datasets were being considered, </w:t>
+      </w:r>
+      <w:proofErr w:type="spellStart"/>
+      <w:r>
+        <w:t>RealNews</w:t>
+      </w:r>
+      <w:proofErr w:type="spellEnd"/>
+      <w:r>
+        <w:t xml:space="preserve">, </w:t>
+      </w:r>
+      <w:proofErr w:type="spellStart"/>
+      <w:r>
+        <w:t>FakeNewsNet</w:t>
+      </w:r>
+      <w:proofErr w:type="spellEnd"/>
+      <w:r>
+        <w:t xml:space="preserve"> and LIAR. Eventually selecting LIAR as I found it to be the most suited for this research due to its high article count and is one of the most favoured according to a number of academic papers. Having chosen the </w:t>
+      </w:r>
+      <w:r>
+        <w:t>dataset,</w:t>
+      </w:r>
+      <w:r>
+        <w:t xml:space="preserve"> I then proceeded to load and inspect </w:t>
       </w:r>
       <w:r>
         <w:t>it</w:t>
@@ -506,7 +608,23 @@
         </w:numPr>
       </w:pPr>
       <w:r>
-        <w:t xml:space="preserve">The abstract will be a summary of my research and it contents. The person reading my paper will get the idea of what my research is about and what it managed to achieve. It will contain brief information about the models and dataset used, aswell as the yielding results. </w:t>
+        <w:t xml:space="preserve">The abstract will be a summary of my research and </w:t>
+      </w:r>
+      <w:proofErr w:type="spellStart"/>
+      <w:r>
+        <w:t>it</w:t>
+      </w:r>
+      <w:proofErr w:type="spellEnd"/>
+      <w:r>
+        <w:t xml:space="preserve"> contents. The person reading my paper will get the idea of what my research is about and what it managed to achieve. It will contain brief information about the models and dataset used, </w:t>
+      </w:r>
+      <w:proofErr w:type="spellStart"/>
+      <w:r>
+        <w:t>aswell</w:t>
+      </w:r>
+      <w:proofErr w:type="spellEnd"/>
+      <w:r>
+        <w:t xml:space="preserve"> as the yielding results. </w:t>
       </w:r>
     </w:p>
     <w:p>
@@ -534,7 +652,15 @@
         <w:t xml:space="preserve">The introduction will be the opening of my research, presenting the hypothesis and research questions. It will also give a detailed background of my research topic and the problems </w:t>
       </w:r>
       <w:r>
-        <w:t>fake news is presenting, providing aswell an in-depth description of what my research hopes to achieve.</w:t>
+        <w:t xml:space="preserve">fake news is presenting, providing </w:t>
+      </w:r>
+      <w:proofErr w:type="spellStart"/>
+      <w:r>
+        <w:t>aswell</w:t>
+      </w:r>
+      <w:proofErr w:type="spellEnd"/>
+      <w:r>
+        <w:t xml:space="preserve"> an in-depth description of what my research hopes to achieve.</w:t>
       </w:r>
     </w:p>
     <w:p>
@@ -630,7 +756,15 @@
         </w:numPr>
       </w:pPr>
       <w:r>
-        <w:t>Clean and preprocess the dataset</w:t>
+        <w:t xml:space="preserve">Clean and </w:t>
+      </w:r>
+      <w:proofErr w:type="spellStart"/>
+      <w:r>
+        <w:t>preprocess</w:t>
+      </w:r>
+      <w:proofErr w:type="spellEnd"/>
+      <w:r>
+        <w:t xml:space="preserve"> the dataset</w:t>
       </w:r>
     </w:p>
     <w:p>
@@ -687,7 +821,23 @@
         <w:t>ing</w:t>
       </w:r>
       <w:r>
-        <w:t xml:space="preserve"> the best performing ones while criticizing the least performing models aswell as mentioning if </w:t>
+        <w:t xml:space="preserve"> the best performing ones while criticizing the least performing models </w:t>
+      </w:r>
+      <w:proofErr w:type="spellStart"/>
+      <w:r>
+        <w:t>aswell</w:t>
+      </w:r>
+      <w:proofErr w:type="spellEnd"/>
+      <w:r>
+        <w:t xml:space="preserve"> as </w:t>
+      </w:r>
+      <w:proofErr w:type="gramStart"/>
+      <w:r>
+        <w:t>mentioning</w:t>
+      </w:r>
+      <w:proofErr w:type="gramEnd"/>
+      <w:r>
+        <w:t xml:space="preserve"> if </w:t>
       </w:r>
       <w:r>
         <w:t>possible,</w:t>
@@ -744,7 +894,15 @@
         </w:numPr>
       </w:pPr>
       <w:r>
-        <w:t xml:space="preserve">Work on the dissertation is progressing steadily. Some minor problems are to be expected when work on the preprocessing of the dataset starts due to LIAR having unconventional labelling, therefore some extensive research on this matter will need to be carried out. </w:t>
+        <w:t xml:space="preserve">Work on the dissertation is progressing steadily. Some minor problems are to be expected when work on the </w:t>
+      </w:r>
+      <w:proofErr w:type="spellStart"/>
+      <w:r>
+        <w:t>preprocessing</w:t>
+      </w:r>
+      <w:proofErr w:type="spellEnd"/>
+      <w:r>
+        <w:t xml:space="preserve"> of the dataset starts due to LIAR having unconventional labelling, therefore some extensive research on this matter will need to be carried out. </w:t>
       </w:r>
       <w:r>
         <w:t xml:space="preserve">Once the prototype is finalised the results will help resolve the hypothesis and research questions. </w:t>
@@ -752,7 +910,23 @@
     </w:p>
     <w:p/>
     <w:p>
-      <w:r>
+      <w:pPr>
+        <w:rPr>
+          <w:b/>
+          <w:bCs/>
+          <w:sz w:val="28"/>
+          <w:szCs w:val="28"/>
+          <w:u w:val="single"/>
+        </w:rPr>
+      </w:pPr>
+      <w:r>
+        <w:rPr>
+          <w:b/>
+          <w:bCs/>
+          <w:sz w:val="28"/>
+          <w:szCs w:val="28"/>
+          <w:u w:val="single"/>
+        </w:rPr>
         <w:t>Task 2</w:t>
       </w:r>
     </w:p>
@@ -773,9 +947,16 @@
         <w:t xml:space="preserve">. Another problem my mind map presents is the hierarchical format it is presented in. Although this is quite effective and makes the map quite readable, when there are a lot of nodes branching out it can get quite cluttered and congested. </w:t>
       </w:r>
     </w:p>
-    <w:p/>
-    <w:p>
-      <w:r>
+    <w:p>
+      <w:r>
+        <w:rPr>
+          <w:b/>
+          <w:bCs/>
+          <w:sz w:val="28"/>
+          <w:szCs w:val="28"/>
+          <w:u w:val="single"/>
+        </w:rPr>
+        <w:lastRenderedPageBreak/>
         <w:t>Task 3</w:t>
       </w:r>
     </w:p>
@@ -863,8 +1044,13 @@
         <w:t xml:space="preserve"> The control variable in this research seems to be the dataset, as it never changes </w:t>
       </w:r>
       <w:r>
-        <w:t>except during preprocessing</w:t>
-      </w:r>
+        <w:t xml:space="preserve">except during </w:t>
+      </w:r>
+      <w:proofErr w:type="spellStart"/>
+      <w:r>
+        <w:t>preprocessing</w:t>
+      </w:r>
+      <w:proofErr w:type="spellEnd"/>
       <w:r>
         <w:t xml:space="preserve"> </w:t>
       </w:r>
@@ -898,8 +1084,13 @@
       <w:r>
         <w:t xml:space="preserve">This research carried out by </w:t>
       </w:r>
-      <w:r>
-        <w:t>Vijayaraghavan’s et al. 2020</w:t>
+      <w:proofErr w:type="spellStart"/>
+      <w:r>
+        <w:t>Vijayaraghavan’s</w:t>
+      </w:r>
+      <w:proofErr w:type="spellEnd"/>
+      <w:r>
+        <w:t xml:space="preserve"> et al. 2020</w:t>
       </w:r>
       <w:r>
         <w:t xml:space="preserve"> has a purpose of being an</w:t>
@@ -911,8 +1102,13 @@
         <w:t xml:space="preserve"> to</w:t>
       </w:r>
       <w:r>
-        <w:t xml:space="preserve"> observe the effectiveness of various Natural Language Processing (NLP) models such as the TF-IDF, CountVectorizer</w:t>
-      </w:r>
+        <w:t xml:space="preserve"> observe the effectiveness of various Natural Language Processing (NLP) models such as the TF-IDF, </w:t>
+      </w:r>
+      <w:proofErr w:type="spellStart"/>
+      <w:r>
+        <w:t>CountVectorizer</w:t>
+      </w:r>
+      <w:proofErr w:type="spellEnd"/>
       <w:r>
         <w:t xml:space="preserve"> (CV)</w:t>
       </w:r>
@@ -941,28 +1137,33 @@
         <w:t>,</w:t>
       </w:r>
       <w:r>
+        <w:t xml:space="preserve"> which </w:t>
+      </w:r>
+      <w:r>
+        <w:t>are</w:t>
+      </w:r>
+      <w:r>
+        <w:t xml:space="preserve"> the </w:t>
+      </w:r>
+      <w:r>
+        <w:t>Support Vector Machine (SVM), Random Forest (RF), Logistic Regression (LR), Long Short-Term Memory (LSTMs), and Artificial Neural Network (ANNs)</w:t>
+      </w:r>
+      <w:r>
+        <w:t>.</w:t>
+      </w:r>
+      <w:r>
         <w:t xml:space="preserve"> </w:t>
       </w:r>
       <w:r>
-        <w:t xml:space="preserve">which </w:t>
-      </w:r>
-      <w:r>
-        <w:t>are</w:t>
-      </w:r>
-      <w:r>
-        <w:t xml:space="preserve"> the </w:t>
-      </w:r>
-      <w:r>
-        <w:t>Support Vector Machine (SVM), Random Forest (RF), Logistic Regression (LR), Long Short-Term Memory (LSTMs), and Artificial Neural Network (ANNs)</w:t>
-      </w:r>
-      <w:r>
-        <w:t>.</w:t>
-      </w:r>
-      <w:r>
-        <w:t xml:space="preserve"> </w:t>
-      </w:r>
-      <w:r>
-        <w:t xml:space="preserve">From the investigative analysis carried out by Vijayaraghavan et al. 2020 finds out the best performing model was LSTM with CV. </w:t>
+        <w:t xml:space="preserve">From the investigative analysis carried out by </w:t>
+      </w:r>
+      <w:proofErr w:type="spellStart"/>
+      <w:r>
+        <w:t>Vijayaraghavan</w:t>
+      </w:r>
+      <w:proofErr w:type="spellEnd"/>
+      <w:r>
+        <w:t xml:space="preserve"> et al. 2020 finds out the best performing model was LSTM with CV. </w:t>
       </w:r>
       <w:r>
         <w:t xml:space="preserve">The obtained results are the mean test scores of each classifier with each NLP model which are the dependent variables. The dataset is a fixed dataset </w:t>
@@ -971,16 +1172,26 @@
         <w:t>where</w:t>
       </w:r>
       <w:r>
-        <w:t xml:space="preserve"> the only change is during preprocessing, therefore it makes it a control variable</w:t>
+        <w:t xml:space="preserve"> the only change is during </w:t>
+      </w:r>
+      <w:proofErr w:type="spellStart"/>
+      <w:r>
+        <w:t>preprocessing</w:t>
+      </w:r>
+      <w:proofErr w:type="spellEnd"/>
+      <w:r>
+        <w:t>, therefore it makes it a control variable</w:t>
       </w:r>
       <w:r>
         <w:t xml:space="preserve"> (</w:t>
       </w:r>
-      <w:r>
-        <w:t>Vijayaraghavan et al. 2020</w:t>
-      </w:r>
-      <w:r>
-        <w:t>)</w:t>
+      <w:proofErr w:type="spellStart"/>
+      <w:r>
+        <w:t>Vijayaraghavan</w:t>
+      </w:r>
+      <w:proofErr w:type="spellEnd"/>
+      <w:r>
+        <w:t xml:space="preserve"> et al. 2020)</w:t>
       </w:r>
       <w:r>
         <w:t xml:space="preserve">. </w:t>
@@ -1040,7 +1251,15 @@
         <w:t xml:space="preserve"> (DT)</w:t>
       </w:r>
       <w:r>
-        <w:t>) on a dataset of 20, 761 samples aswell as a TF-IDF as a feature extractor</w:t>
+        <w:t xml:space="preserve">) on a dataset of 20, 761 samples </w:t>
+      </w:r>
+      <w:proofErr w:type="spellStart"/>
+      <w:r>
+        <w:t>aswell</w:t>
+      </w:r>
+      <w:proofErr w:type="spellEnd"/>
+      <w:r>
+        <w:t xml:space="preserve"> as a TF-IDF as a feature extractor</w:t>
       </w:r>
       <w:r>
         <w:t xml:space="preserve"> with the aim to deduct which algorithm is the </w:t>
@@ -1058,14 +1277,46 @@
         <w:t xml:space="preserve"> better on smaller datasets. </w:t>
       </w:r>
       <w:r>
-        <w:t xml:space="preserve">The control variable is the dataset due to the fact it was fixed and no records were altered expect in the preprocessing stage. </w:t>
+        <w:t xml:space="preserve">The control variable is the dataset due to the fact it was </w:t>
+      </w:r>
+      <w:proofErr w:type="gramStart"/>
+      <w:r>
+        <w:t>fixed</w:t>
+      </w:r>
+      <w:proofErr w:type="gramEnd"/>
+      <w:r>
+        <w:t xml:space="preserve"> and no records were altered expect in the </w:t>
+      </w:r>
+      <w:proofErr w:type="spellStart"/>
+      <w:r>
+        <w:t>preprocessing</w:t>
+      </w:r>
+      <w:proofErr w:type="spellEnd"/>
+      <w:r>
+        <w:t xml:space="preserve"> stage. </w:t>
       </w:r>
       <w:r>
         <w:t>(Jehad &amp; Yousif, 2020)</w:t>
       </w:r>
     </w:p>
     <w:p>
-      <w:r>
+      <w:pPr>
+        <w:rPr>
+          <w:b/>
+          <w:bCs/>
+          <w:sz w:val="28"/>
+          <w:szCs w:val="28"/>
+          <w:u w:val="single"/>
+        </w:rPr>
+      </w:pPr>
+      <w:r>
+        <w:rPr>
+          <w:b/>
+          <w:bCs/>
+          <w:sz w:val="28"/>
+          <w:szCs w:val="28"/>
+          <w:u w:val="single"/>
+        </w:rPr>
         <w:t>Task 4</w:t>
       </w:r>
     </w:p>
@@ -1090,14 +1341,22 @@
         <w:t xml:space="preserve"> True, Mostly True, Half True, Barely True, False, Pants of Fire. </w:t>
       </w:r>
       <w:r>
-        <w:t xml:space="preserve"> Taking </w:t>
+        <w:t xml:space="preserve"> Taking this into consideration we can conclude that my dataset falls under the quantitative </w:t>
       </w:r>
       <w:r>
         <w:lastRenderedPageBreak/>
-        <w:t>this into consideration we can conclude that my dataset falls under the quantitative category since most of the work will be dealt with numerical and statistical data.</w:t>
-      </w:r>
-      <w:r>
-        <w:t xml:space="preserve"> To further evaluate the findings, a confusion matrix will be used to determine the True Positives (TP), True Negatives (TN), False Positives (FP) and False Negatives (FN) aswell as calculating the F1 </w:t>
+        <w:t>category since most of the work will be dealt with numerical and statistical data.</w:t>
+      </w:r>
+      <w:r>
+        <w:t xml:space="preserve"> To further evaluate the findings, a confusion matrix will be used to determine the True Positives (TP), True Negatives (TN), False Positives (FP) and False Negatives (FN) </w:t>
+      </w:r>
+      <w:proofErr w:type="spellStart"/>
+      <w:r>
+        <w:t>aswell</w:t>
+      </w:r>
+      <w:proofErr w:type="spellEnd"/>
+      <w:r>
+        <w:t xml:space="preserve"> as calculating the F1 </w:t>
       </w:r>
       <w:r>
         <w:t>S</w:t>
@@ -1135,6 +1394,299 @@
           <w:numId w:val="3"/>
         </w:numPr>
       </w:pPr>
+      <w:r>
+        <w:t>Research Methods</w:t>
+      </w:r>
+    </w:p>
+    <w:p>
+      <w:pPr>
+        <w:pStyle w:val="ListParagraph"/>
+        <w:numPr>
+          <w:ilvl w:val="1"/>
+          <w:numId w:val="3"/>
+        </w:numPr>
+      </w:pPr>
+      <w:r>
+        <w:t>The flow of the experiment was split up in several methods, taking inspiration from multiple studies who carried out their experiments with</w:t>
+      </w:r>
+      <w:r>
+        <w:t xml:space="preserve"> similar said methods. </w:t>
+      </w:r>
+      <w:r>
+        <w:t xml:space="preserve">A prime example of this is the </w:t>
+      </w:r>
+      <w:r>
+        <w:t xml:space="preserve">research carried out by </w:t>
+      </w:r>
+      <w:proofErr w:type="spellStart"/>
+      <w:r>
+        <w:t>Vijayaraghavan</w:t>
+      </w:r>
+      <w:proofErr w:type="spellEnd"/>
+      <w:r>
+        <w:t xml:space="preserve"> et al. 2020 where they split the experiment into </w:t>
+      </w:r>
+      <w:r>
+        <w:t>6 parts, which are:</w:t>
+      </w:r>
+    </w:p>
+    <w:p>
+      <w:pPr>
+        <w:pStyle w:val="ListParagraph"/>
+        <w:numPr>
+          <w:ilvl w:val="2"/>
+          <w:numId w:val="3"/>
+        </w:numPr>
+      </w:pPr>
+      <w:r>
+        <w:t>After loading the dataset</w:t>
+      </w:r>
+      <w:r>
+        <w:t xml:space="preserve">, its </w:t>
+      </w:r>
+      <w:proofErr w:type="spellStart"/>
+      <w:r>
+        <w:t>preprocessed</w:t>
+      </w:r>
+      <w:proofErr w:type="spellEnd"/>
+      <w:r>
+        <w:t xml:space="preserve"> via the removal of numbers, punctuation/special characters and stop words.</w:t>
+      </w:r>
+    </w:p>
+    <w:p>
+      <w:pPr>
+        <w:pStyle w:val="ListParagraph"/>
+        <w:numPr>
+          <w:ilvl w:val="2"/>
+          <w:numId w:val="3"/>
+        </w:numPr>
+      </w:pPr>
+      <w:r>
+        <w:t>Various data distribution techniques such as Sentiment Polarity and Parts of Speech</w:t>
+      </w:r>
+      <w:r>
+        <w:t>.</w:t>
+      </w:r>
+    </w:p>
+    <w:p>
+      <w:pPr>
+        <w:pStyle w:val="ListParagraph"/>
+        <w:numPr>
+          <w:ilvl w:val="2"/>
+          <w:numId w:val="3"/>
+        </w:numPr>
+      </w:pPr>
+      <w:r>
+        <w:t>Unsupervised pre-training text encoding</w:t>
+      </w:r>
+      <w:r>
+        <w:t>.</w:t>
+      </w:r>
+    </w:p>
+    <w:p>
+      <w:pPr>
+        <w:pStyle w:val="ListParagraph"/>
+        <w:numPr>
+          <w:ilvl w:val="2"/>
+          <w:numId w:val="3"/>
+        </w:numPr>
+      </w:pPr>
+      <w:r>
+        <w:t>Outlier removal</w:t>
+      </w:r>
+      <w:r>
+        <w:t>.</w:t>
+      </w:r>
+    </w:p>
+    <w:p>
+      <w:pPr>
+        <w:pStyle w:val="ListParagraph"/>
+        <w:numPr>
+          <w:ilvl w:val="2"/>
+          <w:numId w:val="3"/>
+        </w:numPr>
+      </w:pPr>
+      <w:r>
+        <w:t>Fine tuning.</w:t>
+      </w:r>
+    </w:p>
+    <w:p>
+      <w:pPr>
+        <w:pStyle w:val="ListParagraph"/>
+        <w:numPr>
+          <w:ilvl w:val="2"/>
+          <w:numId w:val="3"/>
+        </w:numPr>
+      </w:pPr>
+      <w:r>
+        <w:t>Finally</w:t>
+      </w:r>
+      <w:r>
+        <w:t>,</w:t>
+      </w:r>
+      <w:r>
+        <w:t xml:space="preserve"> the authors analyse and compare the achieved results</w:t>
+      </w:r>
+    </w:p>
+    <w:p>
+      <w:pPr>
+        <w:pStyle w:val="ListParagraph"/>
+        <w:numPr>
+          <w:ilvl w:val="1"/>
+          <w:numId w:val="3"/>
+        </w:numPr>
+      </w:pPr>
+      <w:r>
+        <w:t xml:space="preserve">In my own study I took an approach similar to </w:t>
+      </w:r>
+      <w:proofErr w:type="spellStart"/>
+      <w:r>
+        <w:t>Vijayaraghavan</w:t>
+      </w:r>
+      <w:proofErr w:type="spellEnd"/>
+      <w:r>
+        <w:t xml:space="preserve"> et al. 2020</w:t>
+      </w:r>
+      <w:r>
+        <w:t xml:space="preserve"> where I </w:t>
+      </w:r>
+      <w:proofErr w:type="spellStart"/>
+      <w:r>
+        <w:t>preprocess</w:t>
+      </w:r>
+      <w:proofErr w:type="spellEnd"/>
+      <w:r>
+        <w:t xml:space="preserve"> the dataset by removing </w:t>
+      </w:r>
+      <w:r>
+        <w:t>numbers, punctuation/special characters and stop words</w:t>
+      </w:r>
+      <w:r>
+        <w:t xml:space="preserve"> </w:t>
+      </w:r>
+      <w:proofErr w:type="spellStart"/>
+      <w:r>
+        <w:t>aswell</w:t>
+      </w:r>
+      <w:proofErr w:type="spellEnd"/>
+      <w:r>
+        <w:t xml:space="preserve"> as showing a distribution graph to show the distribution of the </w:t>
+      </w:r>
+      <w:r>
+        <w:t xml:space="preserve">nature of the fake news statement (true, mostly true, half-true, </w:t>
+      </w:r>
+      <w:proofErr w:type="gramStart"/>
+      <w:r>
+        <w:t>barely-true</w:t>
+      </w:r>
+      <w:proofErr w:type="gramEnd"/>
+      <w:r>
+        <w:t>, false, pants on fire)</w:t>
+      </w:r>
+    </w:p>
+    <w:p>
+      <w:pPr>
+        <w:pStyle w:val="ListParagraph"/>
+        <w:numPr>
+          <w:ilvl w:val="1"/>
+          <w:numId w:val="3"/>
+        </w:numPr>
+      </w:pPr>
+      <w:r>
+        <w:t xml:space="preserve">The second phase would be to construct the NLP models which are TF-IDF and </w:t>
+      </w:r>
+      <w:proofErr w:type="spellStart"/>
+      <w:r>
+        <w:t>CountVectorizer</w:t>
+      </w:r>
+      <w:proofErr w:type="spellEnd"/>
+      <w:r>
+        <w:t xml:space="preserve">. </w:t>
+      </w:r>
+    </w:p>
+    <w:p>
+      <w:pPr>
+        <w:pStyle w:val="ListParagraph"/>
+        <w:numPr>
+          <w:ilvl w:val="1"/>
+          <w:numId w:val="3"/>
+        </w:numPr>
+      </w:pPr>
+      <w:r>
+        <w:t xml:space="preserve">Then the construction of the classifiers can be done which are Random Forest, SVM, Decision Trees and LSTM. </w:t>
+      </w:r>
+    </w:p>
+    <w:p>
+      <w:pPr>
+        <w:pStyle w:val="ListParagraph"/>
+        <w:numPr>
+          <w:ilvl w:val="1"/>
+          <w:numId w:val="3"/>
+        </w:numPr>
+      </w:pPr>
+      <w:r>
+        <w:t xml:space="preserve">The achieved results will be compared with each other outlining the best performing model </w:t>
+      </w:r>
+      <w:proofErr w:type="spellStart"/>
+      <w:r>
+        <w:t>aswell</w:t>
+      </w:r>
+      <w:proofErr w:type="spellEnd"/>
+      <w:r>
+        <w:t xml:space="preserve"> as compared against other studies and used as a benchmark. </w:t>
+      </w:r>
+    </w:p>
+    <w:p>
+      <w:pPr>
+        <w:pStyle w:val="ListParagraph"/>
+        <w:numPr>
+          <w:ilvl w:val="0"/>
+          <w:numId w:val="3"/>
+        </w:numPr>
+      </w:pPr>
+      <w:r>
+        <w:t>Pipeline</w:t>
+      </w:r>
+    </w:p>
+    <w:p>
+      <w:pPr>
+        <w:pStyle w:val="ListParagraph"/>
+        <w:numPr>
+          <w:ilvl w:val="1"/>
+          <w:numId w:val="3"/>
+        </w:numPr>
+      </w:pPr>
+      <w:r>
+        <w:t xml:space="preserve"> The design decisions of the research pipeline </w:t>
+      </w:r>
+      <w:r>
+        <w:t>were</w:t>
+      </w:r>
+      <w:r>
+        <w:t xml:space="preserve"> inspired from other studies which all follow the same pattern of methodology. As mentioned previously in the Research Methods task </w:t>
+      </w:r>
+      <w:proofErr w:type="spellStart"/>
+      <w:r>
+        <w:t>Vijayaraghavan</w:t>
+      </w:r>
+      <w:proofErr w:type="spellEnd"/>
+      <w:r>
+        <w:t xml:space="preserve"> et al. 2020</w:t>
+      </w:r>
+      <w:r>
+        <w:t xml:space="preserve"> is a prime example of this. A few other good examples of studies following this similar method are </w:t>
+      </w:r>
+      <w:r>
+        <w:t xml:space="preserve">Jehad &amp; Yousif 2020, Wang 2017 and Perez </w:t>
+      </w:r>
+      <w:proofErr w:type="spellStart"/>
+      <w:r>
+        <w:t>Rozas</w:t>
+      </w:r>
+      <w:proofErr w:type="spellEnd"/>
+      <w:r>
+        <w:t xml:space="preserve"> 2017. </w:t>
+      </w:r>
     </w:p>
     <w:sectPr>
       <w:pgSz w:w="11906" w:h="16838"/>
@@ -1264,7 +1816,7 @@
   <w:abstractNum w:abstractNumId="1" w15:restartNumberingAfterBreak="0">
     <w:nsid w:val="0A411884"/>
     <w:multiLevelType w:val="hybridMultilevel"/>
-    <w:tmpl w:val="7F5C8E6C"/>
+    <w:tmpl w:val="6A640CA2"/>
     <w:lvl w:ilvl="0" w:tplc="0409000F">
       <w:start w:val="1"/>
       <w:numFmt w:val="decimal"/>
@@ -1274,16 +1826,19 @@
         <w:ind w:left="720" w:hanging="360"/>
       </w:pPr>
     </w:lvl>
-    <w:lvl w:ilvl="1" w:tplc="04090019" w:tentative="1">
+    <w:lvl w:ilvl="1" w:tplc="20000001">
       <w:start w:val="1"/>
-      <w:numFmt w:val="lowerLetter"/>
-      <w:lvlText w:val="%2."/>
+      <w:numFmt w:val="bullet"/>
+      <w:lvlText w:val=""/>
       <w:lvlJc w:val="left"/>
       <w:pPr>
         <w:ind w:left="1440" w:hanging="360"/>
       </w:pPr>
+      <w:rPr>
+        <w:rFonts w:ascii="Symbol" w:hAnsi="Symbol" w:hint="default"/>
+      </w:rPr>
     </w:lvl>
-    <w:lvl w:ilvl="2" w:tplc="0409001B" w:tentative="1">
+    <w:lvl w:ilvl="2" w:tplc="0409001B">
       <w:start w:val="1"/>
       <w:numFmt w:val="lowerRoman"/>
       <w:lvlText w:val="%3."/>
